--- a/GoogleJamboard.docx
+++ b/GoogleJamboard.docx
@@ -54,8 +54,17 @@
           <w:rFonts w:ascii="Google San" w:hAnsi="Google San"/>
           <w:color w:val="000000" w:themeColor="text1"/>
         </w:rPr>
-        <w:t>Một số layout để giới thiệu,…</w:t>
-      </w:r>
+        <w:t xml:space="preserve">Một số layout để giới </w:t>
+      </w:r>
+      <w:proofErr w:type="gramStart"/>
+      <w:r>
+        <w:rPr>
+          <w:rFonts w:ascii="Google San" w:hAnsi="Google San"/>
+          <w:color w:val="000000" w:themeColor="text1"/>
+        </w:rPr>
+        <w:t>thiệu,…</w:t>
+      </w:r>
+      <w:proofErr w:type="gramEnd"/>
     </w:p>
     <w:p>
       <w:pPr>
@@ -220,6 +229,7 @@
           <w:color w:val="000000" w:themeColor="text1"/>
         </w:rPr>
       </w:pPr>
+      <w:proofErr w:type="gramStart"/>
       <w:r>
         <w:rPr>
           <w:rFonts w:ascii="Google San" w:hAnsi="Google San"/>
@@ -232,7 +242,15 @@
           <w:rFonts w:ascii="Google San" w:hAnsi="Google San"/>
           <w:color w:val="000000" w:themeColor="text1"/>
         </w:rPr>
-        <w:t>(Xóa được những gì xuất hiện trên bảng vẽ)</w:t>
+        <w:t>(</w:t>
+      </w:r>
+      <w:proofErr w:type="gramEnd"/>
+      <w:r>
+        <w:rPr>
+          <w:rFonts w:ascii="Google San" w:hAnsi="Google San"/>
+          <w:color w:val="000000" w:themeColor="text1"/>
+        </w:rPr>
+        <w:t>Xóa được những gì xuất hiện trên bảng vẽ)</w:t>
       </w:r>
     </w:p>
     <w:p>
@@ -537,8 +555,17 @@
           <w:rFonts w:ascii="Google San" w:hAnsi="Google San"/>
           <w:color w:val="000000" w:themeColor="text1"/>
         </w:rPr>
-        <w:t>Thêm frame cho mỗi bảng vẽ :V</w:t>
-      </w:r>
+        <w:t xml:space="preserve">Thêm frame cho mỗi bảng </w:t>
+      </w:r>
+      <w:proofErr w:type="gramStart"/>
+      <w:r>
+        <w:rPr>
+          <w:rFonts w:ascii="Google San" w:hAnsi="Google San"/>
+          <w:color w:val="000000" w:themeColor="text1"/>
+        </w:rPr>
+        <w:t>vẽ :V</w:t>
+      </w:r>
+      <w:proofErr w:type="gramEnd"/>
       <w:r>
         <w:rPr>
           <w:rFonts w:ascii="Google San" w:hAnsi="Google San"/>

--- a/GoogleJamboard.docx
+++ b/GoogleJamboard.docx
@@ -224,6 +224,7 @@
           <w:ilvl w:val="1"/>
           <w:numId w:val="1"/>
         </w:numPr>
+        <w:shd w:val="clear" w:color="auto" w:fill="92D050"/>
         <w:rPr>
           <w:rFonts w:ascii="Google San" w:hAnsi="Google San"/>
           <w:color w:val="000000" w:themeColor="text1"/>
@@ -363,6 +364,7 @@
           <w:ilvl w:val="1"/>
           <w:numId w:val="1"/>
         </w:numPr>
+        <w:shd w:val="clear" w:color="auto" w:fill="92D050"/>
         <w:rPr>
           <w:rFonts w:ascii="Google San" w:hAnsi="Google San"/>
           <w:color w:val="000000" w:themeColor="text1"/>
@@ -436,6 +438,7 @@
           <w:ilvl w:val="1"/>
           <w:numId w:val="1"/>
         </w:numPr>
+        <w:shd w:val="clear" w:color="auto" w:fill="FFFF00"/>
         <w:rPr>
           <w:rFonts w:ascii="Google San" w:hAnsi="Google San"/>
           <w:color w:val="000000" w:themeColor="text1"/>
@@ -472,6 +475,7 @@
         <w:rPr>
           <w:rFonts w:ascii="Google San" w:hAnsi="Google San"/>
           <w:color w:val="000000" w:themeColor="text1"/>
+          <w:shd w:val="clear" w:color="auto" w:fill="92D050"/>
         </w:rPr>
         <w:t>Xóa toàn bộ trên canvas</w:t>
       </w:r>
@@ -479,6 +483,7 @@
         <w:rPr>
           <w:rFonts w:ascii="Google San" w:hAnsi="Google San"/>
           <w:color w:val="000000" w:themeColor="text1"/>
+          <w:shd w:val="clear" w:color="auto" w:fill="92D050"/>
         </w:rPr>
         <w:t xml:space="preserve"> (</w:t>
       </w:r>
@@ -486,6 +491,7 @@
         <w:rPr>
           <w:rFonts w:ascii="Google San" w:hAnsi="Google San"/>
           <w:color w:val="000000" w:themeColor="text1"/>
+          <w:shd w:val="clear" w:color="auto" w:fill="92D050"/>
         </w:rPr>
         <w:t>N</w:t>
       </w:r>
@@ -493,6 +499,7 @@
         <w:rPr>
           <w:rFonts w:ascii="Google San" w:hAnsi="Google San"/>
           <w:color w:val="000000" w:themeColor="text1"/>
+          <w:shd w:val="clear" w:color="auto" w:fill="92D050"/>
         </w:rPr>
         <w:t>hấn vào thì xóa tất cả)</w:t>
       </w:r>
@@ -500,6 +507,7 @@
         <w:rPr>
           <w:rFonts w:ascii="Google San" w:hAnsi="Google San"/>
           <w:color w:val="000000" w:themeColor="text1"/>
+          <w:shd w:val="clear" w:color="auto" w:fill="92D050"/>
         </w:rPr>
         <w:t xml:space="preserve"> dễ vllllllllllllllllllllllllllllllllllllllllll</w:t>
       </w:r>

--- a/GoogleJamboard.docx
+++ b/GoogleJamboard.docx
@@ -637,29 +637,30 @@
           <w:ilvl w:val="0"/>
           <w:numId w:val="1"/>
         </w:numPr>
-        <w:rPr>
-          <w:rFonts w:ascii="Google San" w:hAnsi="Google San"/>
-          <w:color w:val="000000" w:themeColor="text1"/>
-        </w:rPr>
-      </w:pPr>
-      <w:r>
-        <w:rPr>
-          <w:rFonts w:ascii="Google San" w:hAnsi="Google San"/>
-          <w:color w:val="000000" w:themeColor="text1"/>
+        <w:shd w:val="clear" w:color="auto" w:fill="70AD47" w:themeFill="accent6"/>
+        <w:rPr>
+          <w:rFonts w:ascii="Google San" w:hAnsi="Google San"/>
+          <w:color w:val="00B050"/>
+        </w:rPr>
+      </w:pPr>
+      <w:r>
+        <w:rPr>
+          <w:rFonts w:ascii="Google San" w:hAnsi="Google San"/>
+          <w:color w:val="00B050"/>
         </w:rPr>
         <w:t xml:space="preserve">Xuất hình </w:t>
       </w:r>
       <w:r>
         <w:rPr>
           <w:rFonts w:ascii="Google San" w:hAnsi="Google San"/>
-          <w:color w:val="000000" w:themeColor="text1"/>
+          <w:color w:val="00B050"/>
         </w:rPr>
         <w:t>(Export ra hình khi nhấn vào chức năng</w:t>
       </w:r>
       <w:r>
         <w:rPr>
           <w:rFonts w:ascii="Google San" w:hAnsi="Google San"/>
-          <w:color w:val="000000" w:themeColor="text1"/>
+          <w:color w:val="00B050"/>
         </w:rPr>
         <w:t>)</w:t>
       </w:r>
